--- a/vizsgaremek_doku_minta.docx
+++ b/vizsgaremek_doku_minta.docx
@@ -83,7 +83,7 @@
         <w:ind w:left="1701"/>
       </w:pPr>
       <w:r>
-        <w:t>név</w:t>
+        <w:t>Ivanics Bálint</w:t>
       </w:r>
       <w:r>
         <w:tab/>
@@ -1914,6 +1914,19 @@
     <w:p>
       <w:pPr>
         <w:rPr>
+          <w:color w:val="000000" w:themeColor="text1"/>
+        </w:rPr>
+      </w:pPr>
+      <w:r>
+        <w:rPr>
+          <w:color w:val="000000" w:themeColor="text1"/>
+        </w:rPr>
+        <w:t>Minket nagyon zavart az, hogy nem találtuk meg azokat a filmeket amiket kerestünk. Az emberek sok pénzt dobnak ki különböző platformokra, hogy megtalálják azt a filmet amit keresnek (és vagy megtalálják, vagy nem). Mi olyan témát választottunk ami ezt megpróbálná egyszerűsíteni.</w:t>
+      </w:r>
+    </w:p>
+    <w:p>
+      <w:pPr>
+        <w:rPr>
           <w:color w:val="FF0000"/>
         </w:rPr>
       </w:pPr>
@@ -1927,25 +1940,7 @@
         <w:rPr>
           <w:color w:val="FF0000"/>
         </w:rPr>
-        <w:t>Életszerű, valódi problémára nyújt megoldást. • Adattárolási és -kezelési funkciókat is megvalósít. • RESTful architektúrának megfelelő szerver és kliens oldali komponenseket egyaránt tartal</w:t>
-      </w:r>
-      <w:r>
-        <w:rPr>
-          <w:color w:val="FF0000"/>
-        </w:rPr>
-        <w:t>maz. • A kliens oldali komponens vagy komponensek egyaránt alkalmasak asztali és mobil eszkö</w:t>
-      </w:r>
-      <w:r>
-        <w:rPr>
-          <w:color w:val="FF0000"/>
-        </w:rPr>
-        <w:t>zökön történő használatra. Mobil eszközre kifejlesztett kliens esetén natív mobil alkalmazás, vagy azzal hozzávetőlegesen megegyező felhasználói élményt nyújtó webes kliens egyaránt alkalmazható. Asztali eszközökre fejlesztett kliens oldali komponensnél mindenképpen szükséges webes megvalósítás is, de emellett opcionálisan natív, asztali alkalmazás is a cso</w:t>
-      </w:r>
-      <w:r>
-        <w:rPr>
-          <w:color w:val="FF0000"/>
-        </w:rPr>
-        <w:t>mag része lehet. (pl. A felhasználóknak szánt interfész webes megjelenítést használ, míg az adminisztrációs felület natív asztali alkalmazásként készül el)</w:t>
+        <w:t>Életszerű, valódi problémára nyújt megoldást. • Adattárolási és -kezelési funkciókat is megvalósít. • RESTful architektúrának megfelelő szerver és kliens oldali komponenseket egyaránt tartalmaz. • A kliens oldali komponens vagy komponensek egyaránt alkalmasak asztali és mobil eszközökön történő használatra. Mobil eszközre kifejlesztett kliens esetén natív mobil alkalmazás, vagy azzal hozzávetőlegesen megegyező felhasználói élményt nyújtó webes kliens egyaránt alkalmazható. Asztali eszközökre fejlesztett kliens oldali komponensnél mindenképpen szükséges webes megvalósítás is, de emellett opcionálisan natív, asztali alkalmazás is a csomag része lehet. (pl. A felhasználóknak szánt interfész webes megjelenítést használ, míg az adminisztrációs felület natív asztali alkalmazásként készül el)</w:t>
       </w:r>
     </w:p>
     <w:p/>
@@ -3018,14 +3013,30 @@
     <w:pPr>
       <w:pStyle w:val="llb"/>
     </w:pPr>
-    <w:fldSimple w:instr=" DATE   \* MERGEFORMAT ">
-      <w:r>
-        <w:rPr>
-          <w:noProof/>
-        </w:rPr>
-        <w:t>2025. 10. 08.</w:t>
-      </w:r>
-    </w:fldSimple>
+    <w:r>
+      <w:fldChar w:fldCharType="begin"/>
+    </w:r>
+    <w:r>
+      <w:instrText xml:space="preserve"> DATE   \* MERG</w:instrText>
+    </w:r>
+    <w:r>
+      <w:instrText xml:space="preserve">EFORMAT </w:instrText>
+    </w:r>
+    <w:r>
+      <w:fldChar w:fldCharType="separate"/>
+    </w:r>
+    <w:r>
+      <w:rPr>
+        <w:noProof/>
+      </w:rPr>
+      <w:t>2025. 10. 13.</w:t>
+    </w:r>
+    <w:r>
+      <w:rPr>
+        <w:noProof/>
+      </w:rPr>
+      <w:fldChar w:fldCharType="end"/>
+    </w:r>
     <w:r>
       <w:tab/>
     </w:r>
@@ -5662,10 +5673,21 @@
 </file>
 
 <file path=customXml/item1.xml><?xml version="1.0" encoding="utf-8"?>
-<b:Sources xmlns:b="http://schemas.openxmlformats.org/officeDocument/2006/bibliography" xmlns="http://schemas.openxmlformats.org/officeDocument/2006/bibliography" SelectedStyle="\APA.XSL" StyleName="APA"/>
+<p:properties xmlns:p="http://schemas.microsoft.com/office/2006/metadata/properties" xmlns:xsi="http://www.w3.org/2001/XMLSchema-instance" xmlns:pc="http://schemas.microsoft.com/office/infopath/2007/PartnerControls">
+  <documentManagement/>
+</p:properties>
 </file>
 
 <file path=customXml/item2.xml><?xml version="1.0" encoding="utf-8"?>
+<?mso-contentType ?>
+<FormTemplates xmlns="http://schemas.microsoft.com/sharepoint/v3/contenttype/forms">
+  <Display>DocumentLibraryForm</Display>
+  <Edit>DocumentLibraryForm</Edit>
+  <New>DocumentLibraryForm</New>
+</FormTemplates>
+</file>
+
+<file path=customXml/item3.xml><?xml version="1.0" encoding="utf-8"?>
 <ct:contentTypeSchema xmlns:ct="http://schemas.microsoft.com/office/2006/metadata/contentType" xmlns:ma="http://schemas.microsoft.com/office/2006/metadata/properties/metaAttributes" ct:_="" ma:_="" ma:contentTypeName="Dokumentum" ma:contentTypeID="0x0101000D5ADB86D6D97F4292B93E5E7F596E5E" ma:contentTypeVersion="4" ma:contentTypeDescription="Új dokumentum létrehozása." ma:contentTypeScope="" ma:versionID="3b96cb87920f285de2d4abfbaee3910f">
   <xsd:schema xmlns:xsd="http://www.w3.org/2001/XMLSchema" xmlns:xs="http://www.w3.org/2001/XMLSchema" xmlns:p="http://schemas.microsoft.com/office/2006/metadata/properties" xmlns:ns2="2001826b-5441-4e9a-a375-313dc4e33b8d" targetNamespace="http://schemas.microsoft.com/office/2006/metadata/properties" ma:root="true" ma:fieldsID="6b42f720e67c6ad2841292d61ea09c36" ns2:_="">
     <xsd:import namespace="2001826b-5441-4e9a-a375-313dc4e33b8d"/>
@@ -5811,30 +5833,28 @@
 </ct:contentTypeSchema>
 </file>
 
-<file path=customXml/item3.xml><?xml version="1.0" encoding="utf-8"?>
-<?mso-contentType ?>
-<FormTemplates xmlns="http://schemas.microsoft.com/sharepoint/v3/contenttype/forms">
-  <Display>DocumentLibraryForm</Display>
-  <Edit>DocumentLibraryForm</Edit>
-  <New>DocumentLibraryForm</New>
-</FormTemplates>
-</file>
-
 <file path=customXml/item4.xml><?xml version="1.0" encoding="utf-8"?>
-<p:properties xmlns:p="http://schemas.microsoft.com/office/2006/metadata/properties" xmlns:xsi="http://www.w3.org/2001/XMLSchema-instance" xmlns:pc="http://schemas.microsoft.com/office/infopath/2007/PartnerControls">
-  <documentManagement/>
-</p:properties>
+<b:Sources xmlns:b="http://schemas.openxmlformats.org/officeDocument/2006/bibliography" xmlns="http://schemas.openxmlformats.org/officeDocument/2006/bibliography" SelectedStyle="\APA.XSL" StyleName="APA"/>
 </file>
 
 <file path=customXml/itemProps1.xml><?xml version="1.0" encoding="utf-8"?>
-<ds:datastoreItem xmlns:ds="http://schemas.openxmlformats.org/officeDocument/2006/customXml" ds:itemID="{31D8A198-B5FD-41D1-8F98-20D226CAF475}">
+<ds:datastoreItem xmlns:ds="http://schemas.openxmlformats.org/officeDocument/2006/customXml" ds:itemID="{4683CF39-CBC1-469A-88EA-F31417A0D119}">
   <ds:schemaRefs>
-    <ds:schemaRef ds:uri="http://schemas.openxmlformats.org/officeDocument/2006/bibliography"/>
+    <ds:schemaRef ds:uri="http://schemas.microsoft.com/office/2006/metadata/properties"/>
+    <ds:schemaRef ds:uri="http://schemas.microsoft.com/office/infopath/2007/PartnerControls"/>
   </ds:schemaRefs>
 </ds:datastoreItem>
 </file>
 
 <file path=customXml/itemProps2.xml><?xml version="1.0" encoding="utf-8"?>
+<ds:datastoreItem xmlns:ds="http://schemas.openxmlformats.org/officeDocument/2006/customXml" ds:itemID="{49E9CE2F-4863-430F-A73B-CD3063AB172E}">
+  <ds:schemaRefs>
+    <ds:schemaRef ds:uri="http://schemas.microsoft.com/sharepoint/v3/contenttype/forms"/>
+  </ds:schemaRefs>
+</ds:datastoreItem>
+</file>
+
+<file path=customXml/itemProps3.xml><?xml version="1.0" encoding="utf-8"?>
 <ds:datastoreItem xmlns:ds="http://schemas.openxmlformats.org/officeDocument/2006/customXml" ds:itemID="{4601C325-6EFF-446C-8DA8-369491F52A71}">
   <ds:schemaRefs>
     <ds:schemaRef ds:uri="http://schemas.microsoft.com/office/2006/metadata/contentType"/>
@@ -5852,19 +5872,10 @@
 </ds:datastoreItem>
 </file>
 
-<file path=customXml/itemProps3.xml><?xml version="1.0" encoding="utf-8"?>
-<ds:datastoreItem xmlns:ds="http://schemas.openxmlformats.org/officeDocument/2006/customXml" ds:itemID="{49E9CE2F-4863-430F-A73B-CD3063AB172E}">
+<file path=customXml/itemProps4.xml><?xml version="1.0" encoding="utf-8"?>
+<ds:datastoreItem xmlns:ds="http://schemas.openxmlformats.org/officeDocument/2006/customXml" ds:itemID="{31D8A198-B5FD-41D1-8F98-20D226CAF475}">
   <ds:schemaRefs>
-    <ds:schemaRef ds:uri="http://schemas.microsoft.com/sharepoint/v3/contenttype/forms"/>
-  </ds:schemaRefs>
-</ds:datastoreItem>
-</file>
-
-<file path=customXml/itemProps4.xml><?xml version="1.0" encoding="utf-8"?>
-<ds:datastoreItem xmlns:ds="http://schemas.openxmlformats.org/officeDocument/2006/customXml" ds:itemID="{4683CF39-CBC1-469A-88EA-F31417A0D119}">
-  <ds:schemaRefs>
-    <ds:schemaRef ds:uri="http://schemas.microsoft.com/office/2006/metadata/properties"/>
-    <ds:schemaRef ds:uri="http://schemas.microsoft.com/office/infopath/2007/PartnerControls"/>
+    <ds:schemaRef ds:uri="http://schemas.openxmlformats.org/officeDocument/2006/bibliography"/>
   </ds:schemaRefs>
 </ds:datastoreItem>
 </file>